--- a/UI design.docx
+++ b/UI design.docx
@@ -43,7 +43,7 @@
                     <pic:cNvPicPr/>
                   </pic:nvPicPr>
                   <pic:blipFill>
-                    <a:blip r:embed="rId5" cstate="print">
+                    <a:blip r:embed="rId7" cstate="print">
                       <a:extLst>
                         <a:ext uri="{28A0092B-C50C-407E-A947-70E740481C1C}">
                           <a14:useLocalDpi xmlns:a14="http://schemas.microsoft.com/office/drawing/2010/main" val="0"/>
@@ -179,15 +179,7 @@
               <w:ind w:left="0"/>
             </w:pPr>
             <w:r>
-              <w:t xml:space="preserve">The sign in button redirects the user to dashboard. If a staff sign in then it </w:t>
-            </w:r>
-            <w:proofErr w:type="gramStart"/>
-            <w:r>
-              <w:t>lead</w:t>
-            </w:r>
-            <w:proofErr w:type="gramEnd"/>
-            <w:r>
-              <w:t xml:space="preserve"> to employer dashboard where as if an admin sign in then it lead to admin dashboard</w:t>
+              <w:t>The sign in button redirects the user to dashboard. If a staff sign in then it lead to employer dashboard where as if an admin sign in then it lead to admin dashboard</w:t>
             </w:r>
           </w:p>
         </w:tc>
@@ -269,7 +261,7 @@
                     <pic:cNvPicPr/>
                   </pic:nvPicPr>
                   <pic:blipFill>
-                    <a:blip r:embed="rId6" cstate="print">
+                    <a:blip r:embed="rId8" cstate="print">
                       <a:extLst>
                         <a:ext uri="{28A0092B-C50C-407E-A947-70E740481C1C}">
                           <a14:useLocalDpi xmlns:a14="http://schemas.microsoft.com/office/drawing/2010/main" val="0"/>
@@ -316,7 +308,7 @@
       <w:tr>
         <w:tc>
           <w:tcPr>
-            <w:tcW w:w="1255" w:type="dxa"/>
+            <w:tcW w:w="1298" w:type="dxa"/>
           </w:tcPr>
           <w:p>
             <w:pPr>
@@ -330,7 +322,7 @@
         </w:tc>
         <w:tc>
           <w:tcPr>
-            <w:tcW w:w="7375" w:type="dxa"/>
+            <w:tcW w:w="7332" w:type="dxa"/>
           </w:tcPr>
           <w:p>
             <w:pPr>
@@ -345,7 +337,7 @@
       <w:tr>
         <w:tc>
           <w:tcPr>
-            <w:tcW w:w="1255" w:type="dxa"/>
+            <w:tcW w:w="1298" w:type="dxa"/>
           </w:tcPr>
           <w:p>
             <w:pPr>
@@ -359,7 +351,7 @@
         </w:tc>
         <w:tc>
           <w:tcPr>
-            <w:tcW w:w="7375" w:type="dxa"/>
+            <w:tcW w:w="7332" w:type="dxa"/>
           </w:tcPr>
           <w:p>
             <w:pPr>
@@ -381,7 +373,7 @@
       <w:tr>
         <w:tc>
           <w:tcPr>
-            <w:tcW w:w="1255" w:type="dxa"/>
+            <w:tcW w:w="1298" w:type="dxa"/>
           </w:tcPr>
           <w:p>
             <w:pPr>
@@ -395,23 +387,1726 @@
         </w:tc>
         <w:tc>
           <w:tcPr>
-            <w:tcW w:w="7375" w:type="dxa"/>
-          </w:tcPr>
-          <w:p>
-            <w:pPr>
-              <w:pStyle w:val="ListParagraph"/>
-              <w:ind w:left="0"/>
-            </w:pPr>
-            <w:r>
-              <w:t xml:space="preserve">Clicking on sign up button register the account and redirects </w:t>
-            </w:r>
-            <w:proofErr w:type="gramStart"/>
-            <w:r>
-              <w:t>to  sign</w:t>
-            </w:r>
-            <w:proofErr w:type="gramEnd"/>
-            <w:r>
-              <w:t xml:space="preserve"> in page.</w:t>
+            <w:tcW w:w="7332" w:type="dxa"/>
+          </w:tcPr>
+          <w:p>
+            <w:pPr>
+              <w:pStyle w:val="ListParagraph"/>
+              <w:ind w:left="0"/>
+            </w:pPr>
+            <w:r>
+              <w:t>Clicking on sign up button register the account and redirects to  sign in page.</w:t>
+            </w:r>
+          </w:p>
+        </w:tc>
+      </w:tr>
+    </w:tbl>
+    <w:p>
+      <w:pPr>
+        <w:pStyle w:val="ListParagraph"/>
+        <w:numPr>
+          <w:ilvl w:val="0"/>
+          <w:numId w:val="1"/>
+        </w:numPr>
+      </w:pPr>
+      <w:r>
+        <w:t xml:space="preserve">Staff Dashboard </w:t>
+      </w:r>
+    </w:p>
+    <w:p>
+      <w:pPr>
+        <w:pStyle w:val="ListParagraph"/>
+      </w:pPr>
+    </w:p>
+    <w:p>
+      <w:pPr>
+        <w:pStyle w:val="ListParagraph"/>
+      </w:pPr>
+      <w:r>
+        <w:rPr>
+          <w:noProof/>
+        </w:rPr>
+        <w:lastRenderedPageBreak/>
+        <w:drawing>
+          <wp:inline distT="0" distB="0" distL="0" distR="0" wp14:anchorId="1A5578A4" wp14:editId="4040D7FB">
+            <wp:extent cx="5943600" cy="3343275"/>
+            <wp:effectExtent l="0" t="0" r="0" b="9525"/>
+            <wp:docPr id="4" name="Picture 4"/>
+            <wp:cNvGraphicFramePr>
+              <a:graphicFrameLocks xmlns:a="http://schemas.openxmlformats.org/drawingml/2006/main" noChangeAspect="1"/>
+            </wp:cNvGraphicFramePr>
+            <a:graphic xmlns:a="http://schemas.openxmlformats.org/drawingml/2006/main">
+              <a:graphicData uri="http://schemas.openxmlformats.org/drawingml/2006/picture">
+                <pic:pic xmlns:pic="http://schemas.openxmlformats.org/drawingml/2006/picture">
+                  <pic:nvPicPr>
+                    <pic:cNvPr id="4" name="Picture 4"/>
+                    <pic:cNvPicPr/>
+                  </pic:nvPicPr>
+                  <pic:blipFill>
+                    <a:blip r:embed="rId9" cstate="print">
+                      <a:extLst>
+                        <a:ext uri="{28A0092B-C50C-407E-A947-70E740481C1C}">
+                          <a14:useLocalDpi xmlns:a14="http://schemas.microsoft.com/office/drawing/2010/main" val="0"/>
+                        </a:ext>
+                      </a:extLst>
+                    </a:blip>
+                    <a:stretch>
+                      <a:fillRect/>
+                    </a:stretch>
+                  </pic:blipFill>
+                  <pic:spPr>
+                    <a:xfrm>
+                      <a:off x="0" y="0"/>
+                      <a:ext cx="5943600" cy="3343275"/>
+                    </a:xfrm>
+                    <a:prstGeom prst="rect">
+                      <a:avLst/>
+                    </a:prstGeom>
+                  </pic:spPr>
+                </pic:pic>
+              </a:graphicData>
+            </a:graphic>
+          </wp:inline>
+        </w:drawing>
+      </w:r>
+    </w:p>
+    <w:tbl>
+      <w:tblPr>
+        <w:tblStyle w:val="TableGrid"/>
+        <w:tblW w:w="0" w:type="auto"/>
+        <w:tblInd w:w="720" w:type="dxa"/>
+        <w:tblLook w:val="04A0" w:firstRow="1" w:lastRow="0" w:firstColumn="1" w:lastColumn="0" w:noHBand="0" w:noVBand="1"/>
+      </w:tblPr>
+      <w:tblGrid>
+        <w:gridCol w:w="1298"/>
+        <w:gridCol w:w="7332"/>
+      </w:tblGrid>
+      <w:tr>
+        <w:tc>
+          <w:tcPr>
+            <w:tcW w:w="1298" w:type="dxa"/>
+          </w:tcPr>
+          <w:p>
+            <w:pPr>
+              <w:pStyle w:val="ListParagraph"/>
+              <w:ind w:left="0"/>
+            </w:pPr>
+            <w:r>
+              <w:t>Description:</w:t>
+            </w:r>
+          </w:p>
+        </w:tc>
+        <w:tc>
+          <w:tcPr>
+            <w:tcW w:w="7332" w:type="dxa"/>
+          </w:tcPr>
+          <w:p>
+            <w:pPr>
+              <w:pStyle w:val="ListParagraph"/>
+            </w:pPr>
+            <w:r>
+              <w:t xml:space="preserve">This is staff sign Dashboard page. In this page staff can watch staff training video. </w:t>
+            </w:r>
+          </w:p>
+        </w:tc>
+      </w:tr>
+      <w:tr>
+        <w:tc>
+          <w:tcPr>
+            <w:tcW w:w="1298" w:type="dxa"/>
+          </w:tcPr>
+          <w:p>
+            <w:pPr>
+              <w:pStyle w:val="ListParagraph"/>
+              <w:ind w:left="0"/>
+            </w:pPr>
+            <w:r>
+              <w:t xml:space="preserve">Content </w:t>
+            </w:r>
+          </w:p>
+        </w:tc>
+        <w:tc>
+          <w:tcPr>
+            <w:tcW w:w="7332" w:type="dxa"/>
+          </w:tcPr>
+          <w:p>
+            <w:pPr>
+              <w:pStyle w:val="ListParagraph"/>
+              <w:ind w:left="0"/>
+            </w:pPr>
+            <w:r>
+              <w:t xml:space="preserve">. </w:t>
+            </w:r>
+            <w:r>
+              <w:t>Click on play button to play video, can go to availability, news, clock in/out and profile.</w:t>
+            </w:r>
+          </w:p>
+        </w:tc>
+      </w:tr>
+      <w:tr>
+        <w:tc>
+          <w:tcPr>
+            <w:tcW w:w="1298" w:type="dxa"/>
+          </w:tcPr>
+          <w:p>
+            <w:pPr>
+              <w:pStyle w:val="ListParagraph"/>
+              <w:ind w:left="0"/>
+            </w:pPr>
+            <w:r>
+              <w:t>Navigation</w:t>
+            </w:r>
+          </w:p>
+        </w:tc>
+        <w:tc>
+          <w:tcPr>
+            <w:tcW w:w="7332" w:type="dxa"/>
+          </w:tcPr>
+          <w:p>
+            <w:pPr>
+              <w:pStyle w:val="ListParagraph"/>
+              <w:ind w:left="0"/>
+            </w:pPr>
+            <w:r>
+              <w:t xml:space="preserve"> Navigation bar links to </w:t>
+            </w:r>
+            <w:r>
+              <w:t>Staff Training, availability, news, clock in/out profile</w:t>
+            </w:r>
+          </w:p>
+        </w:tc>
+      </w:tr>
+      <w:tr>
+        <w:tc>
+          <w:tcPr>
+            <w:tcW w:w="1298" w:type="dxa"/>
+          </w:tcPr>
+          <w:p>
+            <w:pPr>
+              <w:pStyle w:val="ListParagraph"/>
+              <w:ind w:left="0"/>
+            </w:pPr>
+            <w:r>
+              <w:t xml:space="preserve">Graphic </w:t>
+            </w:r>
+          </w:p>
+        </w:tc>
+        <w:tc>
+          <w:tcPr>
+            <w:tcW w:w="7332" w:type="dxa"/>
+          </w:tcPr>
+          <w:p>
+            <w:pPr>
+              <w:pStyle w:val="ListParagraph"/>
+              <w:ind w:left="0"/>
+            </w:pPr>
+            <w:r>
+              <w:t>Company logo on top left side.</w:t>
+            </w:r>
+          </w:p>
+        </w:tc>
+      </w:tr>
+    </w:tbl>
+    <w:p/>
+    <w:p>
+      <w:pPr>
+        <w:pStyle w:val="ListParagraph"/>
+      </w:pPr>
+    </w:p>
+    <w:p>
+      <w:pPr>
+        <w:pStyle w:val="ListParagraph"/>
+        <w:numPr>
+          <w:ilvl w:val="0"/>
+          <w:numId w:val="1"/>
+        </w:numPr>
+      </w:pPr>
+      <w:r>
+        <w:t xml:space="preserve">Availability </w:t>
+      </w:r>
+    </w:p>
+    <w:p>
+      <w:pPr>
+        <w:pStyle w:val="ListParagraph"/>
+      </w:pPr>
+      <w:r>
+        <w:rPr>
+          <w:noProof/>
+        </w:rPr>
+        <w:lastRenderedPageBreak/>
+        <w:drawing>
+          <wp:inline distT="0" distB="0" distL="0" distR="0" wp14:anchorId="727AD9CA" wp14:editId="0A288846">
+            <wp:extent cx="5943600" cy="3343275"/>
+            <wp:effectExtent l="0" t="0" r="0" b="9525"/>
+            <wp:docPr id="5" name="Picture 5"/>
+            <wp:cNvGraphicFramePr>
+              <a:graphicFrameLocks xmlns:a="http://schemas.openxmlformats.org/drawingml/2006/main" noChangeAspect="1"/>
+            </wp:cNvGraphicFramePr>
+            <a:graphic xmlns:a="http://schemas.openxmlformats.org/drawingml/2006/main">
+              <a:graphicData uri="http://schemas.openxmlformats.org/drawingml/2006/picture">
+                <pic:pic xmlns:pic="http://schemas.openxmlformats.org/drawingml/2006/picture">
+                  <pic:nvPicPr>
+                    <pic:cNvPr id="5" name="Picture 5"/>
+                    <pic:cNvPicPr/>
+                  </pic:nvPicPr>
+                  <pic:blipFill>
+                    <a:blip r:embed="rId10" cstate="print">
+                      <a:extLst>
+                        <a:ext uri="{28A0092B-C50C-407E-A947-70E740481C1C}">
+                          <a14:useLocalDpi xmlns:a14="http://schemas.microsoft.com/office/drawing/2010/main" val="0"/>
+                        </a:ext>
+                      </a:extLst>
+                    </a:blip>
+                    <a:stretch>
+                      <a:fillRect/>
+                    </a:stretch>
+                  </pic:blipFill>
+                  <pic:spPr>
+                    <a:xfrm>
+                      <a:off x="0" y="0"/>
+                      <a:ext cx="5943600" cy="3343275"/>
+                    </a:xfrm>
+                    <a:prstGeom prst="rect">
+                      <a:avLst/>
+                    </a:prstGeom>
+                  </pic:spPr>
+                </pic:pic>
+              </a:graphicData>
+            </a:graphic>
+          </wp:inline>
+        </w:drawing>
+      </w:r>
+    </w:p>
+    <w:tbl>
+      <w:tblPr>
+        <w:tblStyle w:val="TableGrid"/>
+        <w:tblW w:w="0" w:type="auto"/>
+        <w:tblInd w:w="720" w:type="dxa"/>
+        <w:tblLook w:val="04A0" w:firstRow="1" w:lastRow="0" w:firstColumn="1" w:lastColumn="0" w:noHBand="0" w:noVBand="1"/>
+      </w:tblPr>
+      <w:tblGrid>
+        <w:gridCol w:w="1298"/>
+        <w:gridCol w:w="7332"/>
+      </w:tblGrid>
+      <w:tr>
+        <w:tc>
+          <w:tcPr>
+            <w:tcW w:w="1298" w:type="dxa"/>
+          </w:tcPr>
+          <w:p>
+            <w:pPr>
+              <w:pStyle w:val="ListParagraph"/>
+              <w:ind w:left="0"/>
+            </w:pPr>
+            <w:r>
+              <w:t>Description:</w:t>
+            </w:r>
+          </w:p>
+        </w:tc>
+        <w:tc>
+          <w:tcPr>
+            <w:tcW w:w="7332" w:type="dxa"/>
+          </w:tcPr>
+          <w:p>
+            <w:r>
+              <w:t xml:space="preserve">Clicking on </w:t>
+            </w:r>
+            <w:r>
+              <w:t xml:space="preserve">availability it lead to availability page. </w:t>
+            </w:r>
+          </w:p>
+        </w:tc>
+      </w:tr>
+      <w:tr>
+        <w:tc>
+          <w:tcPr>
+            <w:tcW w:w="1298" w:type="dxa"/>
+          </w:tcPr>
+          <w:p>
+            <w:pPr>
+              <w:pStyle w:val="ListParagraph"/>
+              <w:ind w:left="0"/>
+            </w:pPr>
+            <w:r>
+              <w:t xml:space="preserve">Content </w:t>
+            </w:r>
+          </w:p>
+        </w:tc>
+        <w:tc>
+          <w:tcPr>
+            <w:tcW w:w="7332" w:type="dxa"/>
+          </w:tcPr>
+          <w:p>
+            <w:pPr>
+              <w:pStyle w:val="ListParagraph"/>
+              <w:ind w:left="0"/>
+            </w:pPr>
+            <w:r>
+              <w:t>Clicking on date which is April it leads to  month and staff can update their availability and unavailability by clicking on right hand side.</w:t>
+            </w:r>
+          </w:p>
+        </w:tc>
+      </w:tr>
+      <w:tr>
+        <w:tc>
+          <w:tcPr>
+            <w:tcW w:w="1298" w:type="dxa"/>
+          </w:tcPr>
+          <w:p>
+            <w:pPr>
+              <w:pStyle w:val="ListParagraph"/>
+              <w:ind w:left="0"/>
+            </w:pPr>
+            <w:r>
+              <w:t>Navigation</w:t>
+            </w:r>
+          </w:p>
+        </w:tc>
+        <w:tc>
+          <w:tcPr>
+            <w:tcW w:w="7332" w:type="dxa"/>
+          </w:tcPr>
+          <w:p>
+            <w:pPr>
+              <w:pStyle w:val="ListParagraph"/>
+              <w:ind w:left="0"/>
+            </w:pPr>
+            <w:r>
+              <w:t xml:space="preserve">Navigation bar links to  </w:t>
+            </w:r>
+            <w:r>
+              <w:t>Calendar, available date, time and unavailability</w:t>
+            </w:r>
+            <w:r>
+              <w:t xml:space="preserve">, profile,news, clock in/out </w:t>
+            </w:r>
+          </w:p>
+        </w:tc>
+      </w:tr>
+      <w:tr>
+        <w:tc>
+          <w:tcPr>
+            <w:tcW w:w="1298" w:type="dxa"/>
+          </w:tcPr>
+          <w:p>
+            <w:pPr>
+              <w:pStyle w:val="ListParagraph"/>
+              <w:ind w:left="0"/>
+            </w:pPr>
+            <w:r>
+              <w:t xml:space="preserve">Graphic </w:t>
+            </w:r>
+          </w:p>
+        </w:tc>
+        <w:tc>
+          <w:tcPr>
+            <w:tcW w:w="7332" w:type="dxa"/>
+          </w:tcPr>
+          <w:p>
+            <w:pPr>
+              <w:pStyle w:val="ListParagraph"/>
+              <w:ind w:left="0"/>
+            </w:pPr>
+            <w:r>
+              <w:t>Company logo on top left side.</w:t>
+            </w:r>
+          </w:p>
+        </w:tc>
+      </w:tr>
+    </w:tbl>
+    <w:p>
+      <w:pPr>
+        <w:pStyle w:val="ListParagraph"/>
+      </w:pPr>
+    </w:p>
+    <w:p>
+      <w:pPr>
+        <w:pStyle w:val="ListParagraph"/>
+      </w:pPr>
+    </w:p>
+    <w:p>
+      <w:pPr>
+        <w:pStyle w:val="ListParagraph"/>
+        <w:numPr>
+          <w:ilvl w:val="0"/>
+          <w:numId w:val="1"/>
+        </w:numPr>
+      </w:pPr>
+      <w:r>
+        <w:t>Clock In/out</w:t>
+      </w:r>
+    </w:p>
+    <w:p>
+      <w:pPr>
+        <w:pStyle w:val="ListParagraph"/>
+      </w:pPr>
+      <w:r>
+        <w:rPr>
+          <w:noProof/>
+        </w:rPr>
+        <w:lastRenderedPageBreak/>
+        <w:drawing>
+          <wp:inline distT="0" distB="0" distL="0" distR="0" wp14:anchorId="147ECF86" wp14:editId="657AEDF0">
+            <wp:extent cx="5943600" cy="3343275"/>
+            <wp:effectExtent l="0" t="0" r="0" b="9525"/>
+            <wp:docPr id="6" name="Picture 6"/>
+            <wp:cNvGraphicFramePr>
+              <a:graphicFrameLocks xmlns:a="http://schemas.openxmlformats.org/drawingml/2006/main" noChangeAspect="1"/>
+            </wp:cNvGraphicFramePr>
+            <a:graphic xmlns:a="http://schemas.openxmlformats.org/drawingml/2006/main">
+              <a:graphicData uri="http://schemas.openxmlformats.org/drawingml/2006/picture">
+                <pic:pic xmlns:pic="http://schemas.openxmlformats.org/drawingml/2006/picture">
+                  <pic:nvPicPr>
+                    <pic:cNvPr id="6" name="Picture 6"/>
+                    <pic:cNvPicPr/>
+                  </pic:nvPicPr>
+                  <pic:blipFill>
+                    <a:blip r:embed="rId11" cstate="print">
+                      <a:extLst>
+                        <a:ext uri="{28A0092B-C50C-407E-A947-70E740481C1C}">
+                          <a14:useLocalDpi xmlns:a14="http://schemas.microsoft.com/office/drawing/2010/main" val="0"/>
+                        </a:ext>
+                      </a:extLst>
+                    </a:blip>
+                    <a:stretch>
+                      <a:fillRect/>
+                    </a:stretch>
+                  </pic:blipFill>
+                  <pic:spPr>
+                    <a:xfrm>
+                      <a:off x="0" y="0"/>
+                      <a:ext cx="5943600" cy="3343275"/>
+                    </a:xfrm>
+                    <a:prstGeom prst="rect">
+                      <a:avLst/>
+                    </a:prstGeom>
+                  </pic:spPr>
+                </pic:pic>
+              </a:graphicData>
+            </a:graphic>
+          </wp:inline>
+        </w:drawing>
+      </w:r>
+    </w:p>
+    <w:tbl>
+      <w:tblPr>
+        <w:tblStyle w:val="TableGrid"/>
+        <w:tblW w:w="0" w:type="auto"/>
+        <w:tblInd w:w="720" w:type="dxa"/>
+        <w:tblLook w:val="04A0" w:firstRow="1" w:lastRow="0" w:firstColumn="1" w:lastColumn="0" w:noHBand="0" w:noVBand="1"/>
+      </w:tblPr>
+      <w:tblGrid>
+        <w:gridCol w:w="1298"/>
+        <w:gridCol w:w="7332"/>
+      </w:tblGrid>
+      <w:tr>
+        <w:tc>
+          <w:tcPr>
+            <w:tcW w:w="1298" w:type="dxa"/>
+          </w:tcPr>
+          <w:p>
+            <w:pPr>
+              <w:pStyle w:val="ListParagraph"/>
+              <w:ind w:left="0"/>
+            </w:pPr>
+            <w:r>
+              <w:t>Description:</w:t>
+            </w:r>
+          </w:p>
+        </w:tc>
+        <w:tc>
+          <w:tcPr>
+            <w:tcW w:w="7332" w:type="dxa"/>
+          </w:tcPr>
+          <w:p>
+            <w:pPr>
+              <w:pStyle w:val="ListParagraph"/>
+            </w:pPr>
+            <w:r>
+              <w:t xml:space="preserve">Click on </w:t>
+            </w:r>
+            <w:r>
+              <w:t xml:space="preserve">clock in </w:t>
+            </w:r>
+            <w:r>
+              <w:t>/clock out menu then it will redirect to another page</w:t>
+            </w:r>
+            <w:r>
+              <w:t>.</w:t>
+            </w:r>
+            <w:r>
+              <w:t xml:space="preserve"> </w:t>
+            </w:r>
+            <w:r>
+              <w:t xml:space="preserve">where staff can click on clock in and punch at starting of shift and once shift is done staff can clock out and punch. The time between clock in and clock out punch will be recorded. </w:t>
+            </w:r>
+            <w:r>
+              <w:t>Staff can clock in/out with in the company building, outside 500 meter range the system will show invalid.</w:t>
+            </w:r>
+          </w:p>
+        </w:tc>
+      </w:tr>
+      <w:tr>
+        <w:tc>
+          <w:tcPr>
+            <w:tcW w:w="1298" w:type="dxa"/>
+          </w:tcPr>
+          <w:p>
+            <w:pPr>
+              <w:pStyle w:val="ListParagraph"/>
+              <w:ind w:left="0"/>
+            </w:pPr>
+            <w:r>
+              <w:t xml:space="preserve">Content </w:t>
+            </w:r>
+          </w:p>
+        </w:tc>
+        <w:tc>
+          <w:tcPr>
+            <w:tcW w:w="7332" w:type="dxa"/>
+          </w:tcPr>
+          <w:p>
+            <w:pPr>
+              <w:pStyle w:val="ListParagraph"/>
+              <w:ind w:left="0"/>
+            </w:pPr>
+            <w:r>
+              <w:t xml:space="preserve">Clock in and clock out. </w:t>
+            </w:r>
+            <w:r>
+              <w:t xml:space="preserve"> </w:t>
+            </w:r>
+          </w:p>
+        </w:tc>
+      </w:tr>
+      <w:tr>
+        <w:tc>
+          <w:tcPr>
+            <w:tcW w:w="1298" w:type="dxa"/>
+          </w:tcPr>
+          <w:p>
+            <w:pPr>
+              <w:pStyle w:val="ListParagraph"/>
+              <w:ind w:left="0"/>
+            </w:pPr>
+            <w:r>
+              <w:t>Navigation</w:t>
+            </w:r>
+          </w:p>
+        </w:tc>
+        <w:tc>
+          <w:tcPr>
+            <w:tcW w:w="7332" w:type="dxa"/>
+          </w:tcPr>
+          <w:p>
+            <w:pPr>
+              <w:pStyle w:val="ListParagraph"/>
+              <w:ind w:left="0"/>
+            </w:pPr>
+            <w:r>
+              <w:t>where staff can click on clock in and punch at starting of shift and once shift is done staff can clock out and punch. The time between clock in and clock out punch will be recorded.</w:t>
+            </w:r>
+            <w:r>
+              <w:t xml:space="preserve"> </w:t>
+            </w:r>
+            <w:r>
+              <w:t>Navigation bar links to Dashboard, availability, clock in/out, profile</w:t>
+            </w:r>
+          </w:p>
+        </w:tc>
+      </w:tr>
+      <w:tr>
+        <w:tc>
+          <w:tcPr>
+            <w:tcW w:w="1298" w:type="dxa"/>
+          </w:tcPr>
+          <w:p>
+            <w:pPr>
+              <w:pStyle w:val="ListParagraph"/>
+              <w:ind w:left="0"/>
+            </w:pPr>
+            <w:r>
+              <w:t xml:space="preserve">Graphic </w:t>
+            </w:r>
+          </w:p>
+        </w:tc>
+        <w:tc>
+          <w:tcPr>
+            <w:tcW w:w="7332" w:type="dxa"/>
+          </w:tcPr>
+          <w:p>
+            <w:pPr>
+              <w:pStyle w:val="ListParagraph"/>
+              <w:ind w:left="0"/>
+            </w:pPr>
+            <w:r>
+              <w:t>Company logo on top left side.</w:t>
+            </w:r>
+          </w:p>
+        </w:tc>
+      </w:tr>
+    </w:tbl>
+    <w:p/>
+    <w:p>
+      <w:pPr>
+        <w:pStyle w:val="ListParagraph"/>
+      </w:pPr>
+    </w:p>
+    <w:p>
+      <w:pPr>
+        <w:pStyle w:val="ListParagraph"/>
+      </w:pPr>
+    </w:p>
+    <w:p>
+      <w:pPr>
+        <w:pStyle w:val="ListParagraph"/>
+        <w:numPr>
+          <w:ilvl w:val="0"/>
+          <w:numId w:val="1"/>
+        </w:numPr>
+      </w:pPr>
+      <w:r>
+        <w:t xml:space="preserve">News </w:t>
+      </w:r>
+    </w:p>
+    <w:p>
+      <w:pPr>
+        <w:pStyle w:val="ListParagraph"/>
+      </w:pPr>
+      <w:r>
+        <w:rPr>
+          <w:noProof/>
+        </w:rPr>
+        <w:lastRenderedPageBreak/>
+        <w:drawing>
+          <wp:inline distT="0" distB="0" distL="0" distR="0" wp14:anchorId="12F0F5D0" wp14:editId="095F931F">
+            <wp:extent cx="5943600" cy="3343275"/>
+            <wp:effectExtent l="0" t="0" r="0" b="9525"/>
+            <wp:docPr id="7" name="Picture 7"/>
+            <wp:cNvGraphicFramePr>
+              <a:graphicFrameLocks xmlns:a="http://schemas.openxmlformats.org/drawingml/2006/main" noChangeAspect="1"/>
+            </wp:cNvGraphicFramePr>
+            <a:graphic xmlns:a="http://schemas.openxmlformats.org/drawingml/2006/main">
+              <a:graphicData uri="http://schemas.openxmlformats.org/drawingml/2006/picture">
+                <pic:pic xmlns:pic="http://schemas.openxmlformats.org/drawingml/2006/picture">
+                  <pic:nvPicPr>
+                    <pic:cNvPr id="7" name="Picture 7"/>
+                    <pic:cNvPicPr/>
+                  </pic:nvPicPr>
+                  <pic:blipFill>
+                    <a:blip r:embed="rId12" cstate="print">
+                      <a:extLst>
+                        <a:ext uri="{28A0092B-C50C-407E-A947-70E740481C1C}">
+                          <a14:useLocalDpi xmlns:a14="http://schemas.microsoft.com/office/drawing/2010/main" val="0"/>
+                        </a:ext>
+                      </a:extLst>
+                    </a:blip>
+                    <a:stretch>
+                      <a:fillRect/>
+                    </a:stretch>
+                  </pic:blipFill>
+                  <pic:spPr>
+                    <a:xfrm>
+                      <a:off x="0" y="0"/>
+                      <a:ext cx="5943600" cy="3343275"/>
+                    </a:xfrm>
+                    <a:prstGeom prst="rect">
+                      <a:avLst/>
+                    </a:prstGeom>
+                  </pic:spPr>
+                </pic:pic>
+              </a:graphicData>
+            </a:graphic>
+          </wp:inline>
+        </w:drawing>
+      </w:r>
+    </w:p>
+    <w:tbl>
+      <w:tblPr>
+        <w:tblStyle w:val="TableGrid"/>
+        <w:tblW w:w="0" w:type="auto"/>
+        <w:tblInd w:w="720" w:type="dxa"/>
+        <w:tblLook w:val="04A0" w:firstRow="1" w:lastRow="0" w:firstColumn="1" w:lastColumn="0" w:noHBand="0" w:noVBand="1"/>
+      </w:tblPr>
+      <w:tblGrid>
+        <w:gridCol w:w="1298"/>
+        <w:gridCol w:w="7332"/>
+      </w:tblGrid>
+      <w:tr>
+        <w:tc>
+          <w:tcPr>
+            <w:tcW w:w="1298" w:type="dxa"/>
+          </w:tcPr>
+          <w:p>
+            <w:pPr>
+              <w:pStyle w:val="ListParagraph"/>
+              <w:ind w:left="0"/>
+            </w:pPr>
+            <w:r>
+              <w:t>Description:</w:t>
+            </w:r>
+          </w:p>
+        </w:tc>
+        <w:tc>
+          <w:tcPr>
+            <w:tcW w:w="7332" w:type="dxa"/>
+          </w:tcPr>
+          <w:p>
+            <w:r>
+              <w:t>Click on News bottom</w:t>
+            </w:r>
+          </w:p>
+        </w:tc>
+      </w:tr>
+      <w:tr>
+        <w:tc>
+          <w:tcPr>
+            <w:tcW w:w="1298" w:type="dxa"/>
+          </w:tcPr>
+          <w:p>
+            <w:pPr>
+              <w:pStyle w:val="ListParagraph"/>
+              <w:ind w:left="0"/>
+            </w:pPr>
+            <w:r>
+              <w:t xml:space="preserve">Content </w:t>
+            </w:r>
+          </w:p>
+        </w:tc>
+        <w:tc>
+          <w:tcPr>
+            <w:tcW w:w="7332" w:type="dxa"/>
+          </w:tcPr>
+          <w:p>
+            <w:pPr>
+              <w:pStyle w:val="ListParagraph"/>
+              <w:ind w:left="0"/>
+            </w:pPr>
+            <w:r>
+              <w:t xml:space="preserve">News/ announcement with update date. Any change in plan policy or update in company will be seen in news. </w:t>
+            </w:r>
+            <w:r>
+              <w:t xml:space="preserve">  </w:t>
+            </w:r>
+          </w:p>
+        </w:tc>
+      </w:tr>
+      <w:tr>
+        <w:tc>
+          <w:tcPr>
+            <w:tcW w:w="1298" w:type="dxa"/>
+          </w:tcPr>
+          <w:p>
+            <w:pPr>
+              <w:pStyle w:val="ListParagraph"/>
+              <w:ind w:left="0"/>
+            </w:pPr>
+            <w:r>
+              <w:t>Navigation</w:t>
+            </w:r>
+          </w:p>
+        </w:tc>
+        <w:tc>
+          <w:tcPr>
+            <w:tcW w:w="7332" w:type="dxa"/>
+          </w:tcPr>
+          <w:p>
+            <w:pPr>
+              <w:pStyle w:val="ListParagraph"/>
+              <w:ind w:left="0"/>
+            </w:pPr>
+            <w:r>
+              <w:t xml:space="preserve">Navigation bar </w:t>
+            </w:r>
+            <w:r>
+              <w:t xml:space="preserve">links to Dashboard, availability, clock in/out, profile </w:t>
+            </w:r>
+          </w:p>
+        </w:tc>
+      </w:tr>
+      <w:tr>
+        <w:tc>
+          <w:tcPr>
+            <w:tcW w:w="1298" w:type="dxa"/>
+          </w:tcPr>
+          <w:p>
+            <w:pPr>
+              <w:pStyle w:val="ListParagraph"/>
+              <w:ind w:left="0"/>
+            </w:pPr>
+            <w:r>
+              <w:t xml:space="preserve">Graphic </w:t>
+            </w:r>
+          </w:p>
+        </w:tc>
+        <w:tc>
+          <w:tcPr>
+            <w:tcW w:w="7332" w:type="dxa"/>
+          </w:tcPr>
+          <w:p>
+            <w:pPr>
+              <w:pStyle w:val="ListParagraph"/>
+              <w:ind w:left="0"/>
+            </w:pPr>
+            <w:r>
+              <w:t>Company logo on top left side.</w:t>
+            </w:r>
+          </w:p>
+        </w:tc>
+      </w:tr>
+    </w:tbl>
+    <w:p>
+      <w:pPr>
+        <w:pStyle w:val="ListParagraph"/>
+      </w:pPr>
+    </w:p>
+    <w:p>
+      <w:pPr>
+        <w:pStyle w:val="ListParagraph"/>
+        <w:numPr>
+          <w:ilvl w:val="0"/>
+          <w:numId w:val="1"/>
+        </w:numPr>
+      </w:pPr>
+      <w:r>
+        <w:t xml:space="preserve">Profile </w:t>
+      </w:r>
+    </w:p>
+    <w:p>
+      <w:pPr>
+        <w:pStyle w:val="ListParagraph"/>
+      </w:pPr>
+      <w:r>
+        <w:rPr>
+          <w:noProof/>
+        </w:rPr>
+        <w:drawing>
+          <wp:inline distT="0" distB="0" distL="0" distR="0" wp14:anchorId="342FBD19" wp14:editId="3D1A1AB4">
+            <wp:extent cx="5943600" cy="3343275"/>
+            <wp:effectExtent l="0" t="0" r="0" b="9525"/>
+            <wp:docPr id="8" name="Picture 8"/>
+            <wp:cNvGraphicFramePr>
+              <a:graphicFrameLocks xmlns:a="http://schemas.openxmlformats.org/drawingml/2006/main" noChangeAspect="1"/>
+            </wp:cNvGraphicFramePr>
+            <a:graphic xmlns:a="http://schemas.openxmlformats.org/drawingml/2006/main">
+              <a:graphicData uri="http://schemas.openxmlformats.org/drawingml/2006/picture">
+                <pic:pic xmlns:pic="http://schemas.openxmlformats.org/drawingml/2006/picture">
+                  <pic:nvPicPr>
+                    <pic:cNvPr id="8" name="Picture 8"/>
+                    <pic:cNvPicPr/>
+                  </pic:nvPicPr>
+                  <pic:blipFill>
+                    <a:blip r:embed="rId13" cstate="print">
+                      <a:extLst>
+                        <a:ext uri="{28A0092B-C50C-407E-A947-70E740481C1C}">
+                          <a14:useLocalDpi xmlns:a14="http://schemas.microsoft.com/office/drawing/2010/main" val="0"/>
+                        </a:ext>
+                      </a:extLst>
+                    </a:blip>
+                    <a:stretch>
+                      <a:fillRect/>
+                    </a:stretch>
+                  </pic:blipFill>
+                  <pic:spPr>
+                    <a:xfrm>
+                      <a:off x="0" y="0"/>
+                      <a:ext cx="5943600" cy="3343275"/>
+                    </a:xfrm>
+                    <a:prstGeom prst="rect">
+                      <a:avLst/>
+                    </a:prstGeom>
+                  </pic:spPr>
+                </pic:pic>
+              </a:graphicData>
+            </a:graphic>
+          </wp:inline>
+        </w:drawing>
+      </w:r>
+    </w:p>
+    <w:p>
+      <w:pPr>
+        <w:pStyle w:val="ListParagraph"/>
+      </w:pPr>
+    </w:p>
+    <w:tbl>
+      <w:tblPr>
+        <w:tblStyle w:val="TableGrid"/>
+        <w:tblW w:w="0" w:type="auto"/>
+        <w:tblInd w:w="720" w:type="dxa"/>
+        <w:tblLook w:val="04A0" w:firstRow="1" w:lastRow="0" w:firstColumn="1" w:lastColumn="0" w:noHBand="0" w:noVBand="1"/>
+      </w:tblPr>
+      <w:tblGrid>
+        <w:gridCol w:w="1298"/>
+        <w:gridCol w:w="7332"/>
+      </w:tblGrid>
+      <w:tr>
+        <w:tc>
+          <w:tcPr>
+            <w:tcW w:w="1298" w:type="dxa"/>
+          </w:tcPr>
+          <w:p>
+            <w:pPr>
+              <w:pStyle w:val="ListParagraph"/>
+              <w:ind w:left="0"/>
+            </w:pPr>
+            <w:r>
+              <w:lastRenderedPageBreak/>
+              <w:t>Description:</w:t>
+            </w:r>
+          </w:p>
+        </w:tc>
+        <w:tc>
+          <w:tcPr>
+            <w:tcW w:w="7332" w:type="dxa"/>
+          </w:tcPr>
+          <w:p>
+            <w:r>
+              <w:t xml:space="preserve">Click on </w:t>
+            </w:r>
+            <w:r>
+              <w:t>profile</w:t>
+            </w:r>
+            <w:r>
+              <w:t xml:space="preserve"> bottom</w:t>
+            </w:r>
+          </w:p>
+        </w:tc>
+      </w:tr>
+      <w:tr>
+        <w:tc>
+          <w:tcPr>
+            <w:tcW w:w="1298" w:type="dxa"/>
+          </w:tcPr>
+          <w:p>
+            <w:pPr>
+              <w:pStyle w:val="ListParagraph"/>
+              <w:ind w:left="0"/>
+            </w:pPr>
+            <w:r>
+              <w:t xml:space="preserve">Content </w:t>
+            </w:r>
+          </w:p>
+        </w:tc>
+        <w:tc>
+          <w:tcPr>
+            <w:tcW w:w="7332" w:type="dxa"/>
+          </w:tcPr>
+          <w:p>
+            <w:pPr>
+              <w:pStyle w:val="ListParagraph"/>
+              <w:ind w:left="0"/>
+            </w:pPr>
+            <w:r>
+              <w:t>Notification setting, pin code lock, contact support, terms of use, privacy setting and logout.</w:t>
+            </w:r>
+            <w:r>
+              <w:t xml:space="preserve">  </w:t>
+            </w:r>
+          </w:p>
+        </w:tc>
+      </w:tr>
+      <w:tr>
+        <w:tc>
+          <w:tcPr>
+            <w:tcW w:w="1298" w:type="dxa"/>
+          </w:tcPr>
+          <w:p>
+            <w:pPr>
+              <w:pStyle w:val="ListParagraph"/>
+              <w:ind w:left="0"/>
+            </w:pPr>
+            <w:r>
+              <w:t>Navigation</w:t>
+            </w:r>
+          </w:p>
+        </w:tc>
+        <w:tc>
+          <w:tcPr>
+            <w:tcW w:w="7332" w:type="dxa"/>
+          </w:tcPr>
+          <w:p>
+            <w:pPr>
+              <w:pStyle w:val="ListParagraph"/>
+              <w:ind w:left="0"/>
+            </w:pPr>
+            <w:r>
+              <w:t>Navigation bar links to Dashboard, availabil</w:t>
+            </w:r>
+            <w:r>
+              <w:t xml:space="preserve">ity, news, clock in/out, </w:t>
+            </w:r>
+            <w:r>
+              <w:t xml:space="preserve">Notification setting, pin code lock, contact support, terms of use, privacy setting and logout.  </w:t>
+            </w:r>
+          </w:p>
+        </w:tc>
+      </w:tr>
+      <w:tr>
+        <w:tc>
+          <w:tcPr>
+            <w:tcW w:w="1298" w:type="dxa"/>
+          </w:tcPr>
+          <w:p>
+            <w:pPr>
+              <w:pStyle w:val="ListParagraph"/>
+              <w:ind w:left="0"/>
+            </w:pPr>
+            <w:r>
+              <w:t xml:space="preserve">Graphic </w:t>
+            </w:r>
+          </w:p>
+        </w:tc>
+        <w:tc>
+          <w:tcPr>
+            <w:tcW w:w="7332" w:type="dxa"/>
+          </w:tcPr>
+          <w:p>
+            <w:pPr>
+              <w:pStyle w:val="ListParagraph"/>
+              <w:ind w:left="0"/>
+            </w:pPr>
+            <w:r>
+              <w:t>Company logo on top left side.</w:t>
+            </w:r>
+          </w:p>
+        </w:tc>
+      </w:tr>
+    </w:tbl>
+    <w:p>
+      <w:pPr>
+        <w:pStyle w:val="ListParagraph"/>
+      </w:pPr>
+    </w:p>
+    <w:p>
+      <w:pPr>
+        <w:pStyle w:val="ListParagraph"/>
+        <w:numPr>
+          <w:ilvl w:val="0"/>
+          <w:numId w:val="1"/>
+        </w:numPr>
+      </w:pPr>
+      <w:r>
+        <w:t xml:space="preserve">Admin Dashboard </w:t>
+      </w:r>
+    </w:p>
+    <w:p>
+      <w:pPr>
+        <w:pStyle w:val="ListParagraph"/>
+      </w:pPr>
+    </w:p>
+    <w:p>
+      <w:pPr>
+        <w:pStyle w:val="ListParagraph"/>
+      </w:pPr>
+      <w:r>
+        <w:rPr>
+          <w:noProof/>
+        </w:rPr>
+        <w:drawing>
+          <wp:inline distT="0" distB="0" distL="0" distR="0" wp14:anchorId="02E6731C" wp14:editId="65A8873B">
+            <wp:extent cx="5943600" cy="3343275"/>
+            <wp:effectExtent l="0" t="0" r="0" b="9525"/>
+            <wp:docPr id="11" name="Picture 11"/>
+            <wp:cNvGraphicFramePr>
+              <a:graphicFrameLocks xmlns:a="http://schemas.openxmlformats.org/drawingml/2006/main" noChangeAspect="1"/>
+            </wp:cNvGraphicFramePr>
+            <a:graphic xmlns:a="http://schemas.openxmlformats.org/drawingml/2006/main">
+              <a:graphicData uri="http://schemas.openxmlformats.org/drawingml/2006/picture">
+                <pic:pic xmlns:pic="http://schemas.openxmlformats.org/drawingml/2006/picture">
+                  <pic:nvPicPr>
+                    <pic:cNvPr id="11" name="Picture 11"/>
+                    <pic:cNvPicPr/>
+                  </pic:nvPicPr>
+                  <pic:blipFill>
+                    <a:blip r:embed="rId14" cstate="print">
+                      <a:extLst>
+                        <a:ext uri="{28A0092B-C50C-407E-A947-70E740481C1C}">
+                          <a14:useLocalDpi xmlns:a14="http://schemas.microsoft.com/office/drawing/2010/main" val="0"/>
+                        </a:ext>
+                      </a:extLst>
+                    </a:blip>
+                    <a:stretch>
+                      <a:fillRect/>
+                    </a:stretch>
+                  </pic:blipFill>
+                  <pic:spPr>
+                    <a:xfrm>
+                      <a:off x="0" y="0"/>
+                      <a:ext cx="5943600" cy="3343275"/>
+                    </a:xfrm>
+                    <a:prstGeom prst="rect">
+                      <a:avLst/>
+                    </a:prstGeom>
+                  </pic:spPr>
+                </pic:pic>
+              </a:graphicData>
+            </a:graphic>
+          </wp:inline>
+        </w:drawing>
+      </w:r>
+    </w:p>
+    <w:p>
+      <w:pPr>
+        <w:pStyle w:val="ListParagraph"/>
+      </w:pPr>
+    </w:p>
+    <w:tbl>
+      <w:tblPr>
+        <w:tblStyle w:val="TableGrid"/>
+        <w:tblW w:w="0" w:type="auto"/>
+        <w:tblInd w:w="720" w:type="dxa"/>
+        <w:tblLook w:val="04A0" w:firstRow="1" w:lastRow="0" w:firstColumn="1" w:lastColumn="0" w:noHBand="0" w:noVBand="1"/>
+      </w:tblPr>
+      <w:tblGrid>
+        <w:gridCol w:w="1298"/>
+        <w:gridCol w:w="7332"/>
+      </w:tblGrid>
+      <w:tr>
+        <w:tc>
+          <w:tcPr>
+            <w:tcW w:w="1298" w:type="dxa"/>
+          </w:tcPr>
+          <w:p>
+            <w:pPr>
+              <w:pStyle w:val="ListParagraph"/>
+              <w:ind w:left="0"/>
+            </w:pPr>
+            <w:r>
+              <w:t>Description:</w:t>
+            </w:r>
+          </w:p>
+        </w:tc>
+        <w:tc>
+          <w:tcPr>
+            <w:tcW w:w="7332" w:type="dxa"/>
+          </w:tcPr>
+          <w:p>
+            <w:r>
+              <w:t>Clicking on sign in button it will directly lead to Admin Dashboard. Admin can swap the shift among staff , delete shift, change and update</w:t>
+            </w:r>
+          </w:p>
+        </w:tc>
+      </w:tr>
+      <w:tr>
+        <w:tc>
+          <w:tcPr>
+            <w:tcW w:w="1298" w:type="dxa"/>
+          </w:tcPr>
+          <w:p>
+            <w:pPr>
+              <w:pStyle w:val="ListParagraph"/>
+              <w:ind w:left="0"/>
+            </w:pPr>
+            <w:r>
+              <w:t xml:space="preserve">Content </w:t>
+            </w:r>
+          </w:p>
+        </w:tc>
+        <w:tc>
+          <w:tcPr>
+            <w:tcW w:w="7332" w:type="dxa"/>
+          </w:tcPr>
+          <w:p>
+            <w:pPr>
+              <w:pStyle w:val="ListParagraph"/>
+              <w:ind w:left="0"/>
+            </w:pPr>
+            <w:r>
+              <w:t xml:space="preserve">A table with two column where admin can  </w:t>
+            </w:r>
+            <w:r>
+              <w:t>Shift swap,</w:t>
+            </w:r>
+            <w:r>
+              <w:t xml:space="preserve"> update </w:t>
+            </w:r>
+            <w:r>
+              <w:t xml:space="preserve"> available shift, delete shift</w:t>
+            </w:r>
+            <w:r>
+              <w:t>.</w:t>
+            </w:r>
+          </w:p>
+        </w:tc>
+      </w:tr>
+      <w:tr>
+        <w:tc>
+          <w:tcPr>
+            <w:tcW w:w="1298" w:type="dxa"/>
+          </w:tcPr>
+          <w:p>
+            <w:pPr>
+              <w:pStyle w:val="ListParagraph"/>
+              <w:ind w:left="0"/>
+            </w:pPr>
+            <w:r>
+              <w:t>Navigation</w:t>
+            </w:r>
+          </w:p>
+        </w:tc>
+        <w:tc>
+          <w:tcPr>
+            <w:tcW w:w="7332" w:type="dxa"/>
+          </w:tcPr>
+          <w:p>
+            <w:pPr>
+              <w:pStyle w:val="ListParagraph"/>
+              <w:ind w:left="0"/>
+            </w:pPr>
+            <w:r>
+              <w:t>Navigation bar include the links to Admin profile, Assign task, profile and roster</w:t>
+            </w:r>
+          </w:p>
+        </w:tc>
+      </w:tr>
+      <w:tr>
+        <w:tc>
+          <w:tcPr>
+            <w:tcW w:w="1298" w:type="dxa"/>
+          </w:tcPr>
+          <w:p>
+            <w:pPr>
+              <w:pStyle w:val="ListParagraph"/>
+              <w:ind w:left="0"/>
+            </w:pPr>
+            <w:r>
+              <w:t xml:space="preserve">Graphic </w:t>
+            </w:r>
+          </w:p>
+        </w:tc>
+        <w:tc>
+          <w:tcPr>
+            <w:tcW w:w="7332" w:type="dxa"/>
+          </w:tcPr>
+          <w:p>
+            <w:pPr>
+              <w:pStyle w:val="ListParagraph"/>
+              <w:ind w:left="0"/>
+            </w:pPr>
+            <w:r>
+              <w:t>Company logo on top left side.</w:t>
+            </w:r>
+          </w:p>
+        </w:tc>
+      </w:tr>
+    </w:tbl>
+    <w:p>
+      <w:pPr>
+        <w:pStyle w:val="ListParagraph"/>
+      </w:pPr>
+    </w:p>
+    <w:p>
+      <w:pPr>
+        <w:pStyle w:val="ListParagraph"/>
+        <w:numPr>
+          <w:ilvl w:val="0"/>
+          <w:numId w:val="1"/>
+        </w:numPr>
+      </w:pPr>
+      <w:r>
+        <w:t xml:space="preserve">Roster </w:t>
+      </w:r>
+    </w:p>
+    <w:p>
+      <w:pPr>
+        <w:pStyle w:val="ListParagraph"/>
+      </w:pPr>
+      <w:r>
+        <w:rPr>
+          <w:noProof/>
+        </w:rPr>
+        <w:lastRenderedPageBreak/>
+        <w:drawing>
+          <wp:inline distT="0" distB="0" distL="0" distR="0" wp14:anchorId="3DC08A16" wp14:editId="3840223A">
+            <wp:extent cx="5943600" cy="3343275"/>
+            <wp:effectExtent l="0" t="0" r="0" b="9525"/>
+            <wp:docPr id="12" name="Picture 12"/>
+            <wp:cNvGraphicFramePr>
+              <a:graphicFrameLocks xmlns:a="http://schemas.openxmlformats.org/drawingml/2006/main" noChangeAspect="1"/>
+            </wp:cNvGraphicFramePr>
+            <a:graphic xmlns:a="http://schemas.openxmlformats.org/drawingml/2006/main">
+              <a:graphicData uri="http://schemas.openxmlformats.org/drawingml/2006/picture">
+                <pic:pic xmlns:pic="http://schemas.openxmlformats.org/drawingml/2006/picture">
+                  <pic:nvPicPr>
+                    <pic:cNvPr id="12" name="Picture 12"/>
+                    <pic:cNvPicPr/>
+                  </pic:nvPicPr>
+                  <pic:blipFill>
+                    <a:blip r:embed="rId15" cstate="print">
+                      <a:extLst>
+                        <a:ext uri="{28A0092B-C50C-407E-A947-70E740481C1C}">
+                          <a14:useLocalDpi xmlns:a14="http://schemas.microsoft.com/office/drawing/2010/main" val="0"/>
+                        </a:ext>
+                      </a:extLst>
+                    </a:blip>
+                    <a:stretch>
+                      <a:fillRect/>
+                    </a:stretch>
+                  </pic:blipFill>
+                  <pic:spPr>
+                    <a:xfrm>
+                      <a:off x="0" y="0"/>
+                      <a:ext cx="5943600" cy="3343275"/>
+                    </a:xfrm>
+                    <a:prstGeom prst="rect">
+                      <a:avLst/>
+                    </a:prstGeom>
+                  </pic:spPr>
+                </pic:pic>
+              </a:graphicData>
+            </a:graphic>
+          </wp:inline>
+        </w:drawing>
+      </w:r>
+    </w:p>
+    <w:p/>
+    <w:p/>
+    <w:tbl>
+      <w:tblPr>
+        <w:tblStyle w:val="TableGrid"/>
+        <w:tblW w:w="0" w:type="auto"/>
+        <w:tblInd w:w="720" w:type="dxa"/>
+        <w:tblLook w:val="04A0" w:firstRow="1" w:lastRow="0" w:firstColumn="1" w:lastColumn="0" w:noHBand="0" w:noVBand="1"/>
+      </w:tblPr>
+      <w:tblGrid>
+        <w:gridCol w:w="1298"/>
+        <w:gridCol w:w="7332"/>
+      </w:tblGrid>
+      <w:tr>
+        <w:tc>
+          <w:tcPr>
+            <w:tcW w:w="1298" w:type="dxa"/>
+          </w:tcPr>
+          <w:p>
+            <w:pPr>
+              <w:pStyle w:val="ListParagraph"/>
+              <w:ind w:left="0"/>
+            </w:pPr>
+            <w:r>
+              <w:t>Description:</w:t>
+            </w:r>
+          </w:p>
+        </w:tc>
+        <w:tc>
+          <w:tcPr>
+            <w:tcW w:w="7332" w:type="dxa"/>
+          </w:tcPr>
+          <w:p>
+            <w:r>
+              <w:t>Click on</w:t>
+            </w:r>
+            <w:r>
+              <w:t xml:space="preserve"> roster </w:t>
+            </w:r>
+            <w:r>
+              <w:t xml:space="preserve"> bottom</w:t>
+            </w:r>
+          </w:p>
+        </w:tc>
+      </w:tr>
+      <w:tr>
+        <w:tc>
+          <w:tcPr>
+            <w:tcW w:w="1298" w:type="dxa"/>
+          </w:tcPr>
+          <w:p>
+            <w:pPr>
+              <w:pStyle w:val="ListParagraph"/>
+              <w:ind w:left="0"/>
+            </w:pPr>
+            <w:r>
+              <w:t xml:space="preserve">Content </w:t>
+            </w:r>
+          </w:p>
+        </w:tc>
+        <w:tc>
+          <w:tcPr>
+            <w:tcW w:w="7332" w:type="dxa"/>
+          </w:tcPr>
+          <w:p>
+            <w:pPr>
+              <w:pStyle w:val="ListParagraph"/>
+              <w:ind w:left="0"/>
+            </w:pPr>
+            <w:r>
+              <w:t xml:space="preserve">A calendar shows the date, month and years. Search button where an admin can search for staff. Create roster for a week and publish. </w:t>
+            </w:r>
+            <w:r>
+              <w:t xml:space="preserve">  </w:t>
+            </w:r>
+          </w:p>
+        </w:tc>
+      </w:tr>
+      <w:tr>
+        <w:tc>
+          <w:tcPr>
+            <w:tcW w:w="1298" w:type="dxa"/>
+          </w:tcPr>
+          <w:p>
+            <w:pPr>
+              <w:pStyle w:val="ListParagraph"/>
+              <w:ind w:left="0"/>
+            </w:pPr>
+            <w:r>
+              <w:t>Navigation</w:t>
+            </w:r>
+          </w:p>
+        </w:tc>
+        <w:tc>
+          <w:tcPr>
+            <w:tcW w:w="7332" w:type="dxa"/>
+          </w:tcPr>
+          <w:p>
+            <w:pPr>
+              <w:pStyle w:val="ListParagraph"/>
+              <w:ind w:left="0"/>
+            </w:pPr>
+            <w:r>
+              <w:t xml:space="preserve">Navigation bar links to Dashboard, </w:t>
+            </w:r>
+            <w:r>
+              <w:t>Roster (current page) Assign task</w:t>
+            </w:r>
+            <w:r>
+              <w:t xml:space="preserve">  </w:t>
+            </w:r>
+            <w:r>
+              <w:t xml:space="preserve">, profile, calendar and search button </w:t>
+            </w:r>
+          </w:p>
+        </w:tc>
+      </w:tr>
+      <w:tr>
+        <w:tc>
+          <w:tcPr>
+            <w:tcW w:w="1298" w:type="dxa"/>
+          </w:tcPr>
+          <w:p>
+            <w:pPr>
+              <w:pStyle w:val="ListParagraph"/>
+              <w:ind w:left="0"/>
+            </w:pPr>
+            <w:r>
+              <w:t xml:space="preserve">Graphic </w:t>
+            </w:r>
+          </w:p>
+        </w:tc>
+        <w:tc>
+          <w:tcPr>
+            <w:tcW w:w="7332" w:type="dxa"/>
+          </w:tcPr>
+          <w:p>
+            <w:pPr>
+              <w:pStyle w:val="ListParagraph"/>
+              <w:ind w:left="0"/>
+            </w:pPr>
+            <w:r>
+              <w:t>Company logo on top left side.</w:t>
+            </w:r>
+          </w:p>
+        </w:tc>
+      </w:tr>
+    </w:tbl>
+    <w:p/>
+    <w:p>
+      <w:pPr>
+        <w:pStyle w:val="ListParagraph"/>
+        <w:numPr>
+          <w:ilvl w:val="0"/>
+          <w:numId w:val="1"/>
+        </w:numPr>
+      </w:pPr>
+      <w:r>
+        <w:t xml:space="preserve">Assign Task </w:t>
+      </w:r>
+    </w:p>
+    <w:p>
+      <w:pPr>
+        <w:pStyle w:val="ListParagraph"/>
+      </w:pPr>
+      <w:r>
+        <w:rPr>
+          <w:noProof/>
+        </w:rPr>
+        <w:lastRenderedPageBreak/>
+        <w:drawing>
+          <wp:inline distT="0" distB="0" distL="0" distR="0" wp14:anchorId="1D5566AA" wp14:editId="333B284F">
+            <wp:extent cx="5943600" cy="3343275"/>
+            <wp:effectExtent l="0" t="0" r="0" b="9525"/>
+            <wp:docPr id="13" name="Picture 13"/>
+            <wp:cNvGraphicFramePr>
+              <a:graphicFrameLocks xmlns:a="http://schemas.openxmlformats.org/drawingml/2006/main" noChangeAspect="1"/>
+            </wp:cNvGraphicFramePr>
+            <a:graphic xmlns:a="http://schemas.openxmlformats.org/drawingml/2006/main">
+              <a:graphicData uri="http://schemas.openxmlformats.org/drawingml/2006/picture">
+                <pic:pic xmlns:pic="http://schemas.openxmlformats.org/drawingml/2006/picture">
+                  <pic:nvPicPr>
+                    <pic:cNvPr id="13" name="Picture 13"/>
+                    <pic:cNvPicPr/>
+                  </pic:nvPicPr>
+                  <pic:blipFill>
+                    <a:blip r:embed="rId16" cstate="print">
+                      <a:extLst>
+                        <a:ext uri="{28A0092B-C50C-407E-A947-70E740481C1C}">
+                          <a14:useLocalDpi xmlns:a14="http://schemas.microsoft.com/office/drawing/2010/main" val="0"/>
+                        </a:ext>
+                      </a:extLst>
+                    </a:blip>
+                    <a:stretch>
+                      <a:fillRect/>
+                    </a:stretch>
+                  </pic:blipFill>
+                  <pic:spPr>
+                    <a:xfrm>
+                      <a:off x="0" y="0"/>
+                      <a:ext cx="5943600" cy="3343275"/>
+                    </a:xfrm>
+                    <a:prstGeom prst="rect">
+                      <a:avLst/>
+                    </a:prstGeom>
+                  </pic:spPr>
+                </pic:pic>
+              </a:graphicData>
+            </a:graphic>
+          </wp:inline>
+        </w:drawing>
+      </w:r>
+    </w:p>
+    <w:tbl>
+      <w:tblPr>
+        <w:tblStyle w:val="TableGrid"/>
+        <w:tblW w:w="0" w:type="auto"/>
+        <w:tblInd w:w="720" w:type="dxa"/>
+        <w:tblLook w:val="04A0" w:firstRow="1" w:lastRow="0" w:firstColumn="1" w:lastColumn="0" w:noHBand="0" w:noVBand="1"/>
+      </w:tblPr>
+      <w:tblGrid>
+        <w:gridCol w:w="1298"/>
+        <w:gridCol w:w="7332"/>
+      </w:tblGrid>
+      <w:tr>
+        <w:tc>
+          <w:tcPr>
+            <w:tcW w:w="1298" w:type="dxa"/>
+          </w:tcPr>
+          <w:p>
+            <w:pPr>
+              <w:pStyle w:val="ListParagraph"/>
+              <w:ind w:left="0"/>
+            </w:pPr>
+            <w:r>
+              <w:t>Description:</w:t>
+            </w:r>
+          </w:p>
+        </w:tc>
+        <w:tc>
+          <w:tcPr>
+            <w:tcW w:w="7332" w:type="dxa"/>
+          </w:tcPr>
+          <w:p>
+            <w:r>
+              <w:t xml:space="preserve">Click on </w:t>
+            </w:r>
+            <w:r>
+              <w:t xml:space="preserve">Assign Task bottom </w:t>
+            </w:r>
+          </w:p>
+        </w:tc>
+      </w:tr>
+      <w:tr>
+        <w:tc>
+          <w:tcPr>
+            <w:tcW w:w="1298" w:type="dxa"/>
+          </w:tcPr>
+          <w:p>
+            <w:pPr>
+              <w:pStyle w:val="ListParagraph"/>
+              <w:ind w:left="0"/>
+            </w:pPr>
+            <w:r>
+              <w:t xml:space="preserve">Content </w:t>
+            </w:r>
+          </w:p>
+        </w:tc>
+        <w:tc>
+          <w:tcPr>
+            <w:tcW w:w="7332" w:type="dxa"/>
+          </w:tcPr>
+          <w:p>
+            <w:pPr>
+              <w:pStyle w:val="ListParagraph"/>
+              <w:ind w:left="0"/>
+            </w:pPr>
+            <w:r>
+              <w:t>By clicking on add task admin can assign certain task with date, start time and finish time to specific staff</w:t>
+            </w:r>
+            <w:r>
+              <w:t xml:space="preserve"> according to availability of staff. They also can add note where the task is high priority, medium or low. </w:t>
+            </w:r>
+          </w:p>
+        </w:tc>
+      </w:tr>
+      <w:tr>
+        <w:tc>
+          <w:tcPr>
+            <w:tcW w:w="1298" w:type="dxa"/>
+          </w:tcPr>
+          <w:p>
+            <w:pPr>
+              <w:pStyle w:val="ListParagraph"/>
+              <w:ind w:left="0"/>
+            </w:pPr>
+            <w:r>
+              <w:t>Navigation</w:t>
+            </w:r>
+          </w:p>
+        </w:tc>
+        <w:tc>
+          <w:tcPr>
+            <w:tcW w:w="7332" w:type="dxa"/>
+          </w:tcPr>
+          <w:p>
+            <w:pPr>
+              <w:pStyle w:val="ListParagraph"/>
+              <w:ind w:left="0"/>
+            </w:pPr>
+            <w:r>
+              <w:t xml:space="preserve">Navigation bar links to Dashboard, Roster  Assign task </w:t>
+            </w:r>
+            <w:r>
+              <w:t>(current page)</w:t>
+            </w:r>
+            <w:r>
+              <w:t xml:space="preserve"> , profile, calendar and search button </w:t>
+            </w:r>
+          </w:p>
+        </w:tc>
+      </w:tr>
+      <w:tr>
+        <w:tc>
+          <w:tcPr>
+            <w:tcW w:w="1298" w:type="dxa"/>
+          </w:tcPr>
+          <w:p>
+            <w:pPr>
+              <w:pStyle w:val="ListParagraph"/>
+              <w:ind w:left="0"/>
+            </w:pPr>
+            <w:r>
+              <w:t xml:space="preserve">Graphic </w:t>
+            </w:r>
+          </w:p>
+        </w:tc>
+        <w:tc>
+          <w:tcPr>
+            <w:tcW w:w="7332" w:type="dxa"/>
+          </w:tcPr>
+          <w:p>
+            <w:pPr>
+              <w:pStyle w:val="ListParagraph"/>
+              <w:ind w:left="0"/>
+            </w:pPr>
+            <w:r>
+              <w:t>Company logo on top left side.</w:t>
             </w:r>
           </w:p>
         </w:tc>
@@ -426,6 +2121,56 @@
     </w:sectPr>
   </w:body>
 </w:document>
+</file>
+
+<file path=word/endnotes.xml><?xml version="1.0" encoding="utf-8"?>
+<w:endnotes xmlns:wpc="http://schemas.microsoft.com/office/word/2010/wordprocessingCanvas" xmlns:cx="http://schemas.microsoft.com/office/drawing/2014/chartex" xmlns:cx1="http://schemas.microsoft.com/office/drawing/2015/9/8/chartex" xmlns:cx2="http://schemas.microsoft.com/office/drawing/2015/10/21/chartex" xmlns:cx3="http://schemas.microsoft.com/office/drawing/2016/5/9/chartex" xmlns:cx4="http://schemas.microsoft.com/office/drawing/2016/5/10/chartex" xmlns:cx5="http://schemas.microsoft.com/office/drawing/2016/5/11/chartex" xmlns:cx6="http://schemas.microsoft.com/office/drawing/2016/5/12/chartex" xmlns:cx7="http://schemas.microsoft.com/office/drawing/2016/5/13/chartex" xmlns:cx8="http://schemas.microsoft.com/office/drawing/2016/5/14/chartex" xmlns:mc="http://schemas.openxmlformats.org/markup-compatibility/2006" xmlns:aink="http://schemas.microsoft.com/office/drawing/2016/ink" xmlns:am3d="http://schemas.microsoft.com/office/drawing/2017/model3d" xmlns:o="urn:schemas-microsoft-com:office:office" xmlns:r="http://schemas.openxmlformats.org/officeDocument/2006/relationships" xmlns:m="http://schemas.openxmlformats.org/officeDocument/2006/math" xmlns:v="urn:schemas-microsoft-com:vml" xmlns:wp14="http://schemas.microsoft.com/office/word/2010/wordprocessingDrawing" xmlns:wp="http://schemas.openxmlformats.org/drawingml/2006/wordprocessingDrawing" xmlns:w10="urn:schemas-microsoft-com:office:word" xmlns:w="http://schemas.openxmlformats.org/wordprocessingml/2006/main" xmlns:w14="http://schemas.microsoft.com/office/word/2010/wordml" xmlns:w15="http://schemas.microsoft.com/office/word/2012/wordml" xmlns:w16cex="http://schemas.microsoft.com/office/word/2018/wordml/cex" xmlns:w16cid="http://schemas.microsoft.com/office/word/2016/wordml/cid" xmlns:w16="http://schemas.microsoft.com/office/word/2018/wordml" xmlns:w16sdtdh="http://schemas.microsoft.com/office/word/2020/wordml/sdtdatahash" xmlns:w16se="http://schemas.microsoft.com/office/word/2015/wordml/symex" xmlns:wpg="http://schemas.microsoft.com/office/word/2010/wordprocessingGroup" xmlns:wpi="http://schemas.microsoft.com/office/word/2010/wordprocessingInk" xmlns:wne="http://schemas.microsoft.com/office/word/2006/wordml" xmlns:wps="http://schemas.microsoft.com/office/word/2010/wordprocessingShape" mc:Ignorable="w14 w15 w16se w16cid w16 w16cex w16sdtdh wp14">
+  <w:endnote w:type="separator" w:id="-1">
+    <w:p>
+      <w:pPr>
+        <w:spacing w:after="0" w:line="240" w:lineRule="auto"/>
+      </w:pPr>
+      <w:r>
+        <w:separator/>
+      </w:r>
+    </w:p>
+  </w:endnote>
+  <w:endnote w:type="continuationSeparator" w:id="0">
+    <w:p>
+      <w:pPr>
+        <w:spacing w:after="0" w:line="240" w:lineRule="auto"/>
+      </w:pPr>
+      <w:r>
+        <w:continuationSeparator/>
+      </w:r>
+    </w:p>
+  </w:endnote>
+</w:endnotes>
+</file>
+
+<file path=word/footnotes.xml><?xml version="1.0" encoding="utf-8"?>
+<w:footnotes xmlns:wpc="http://schemas.microsoft.com/office/word/2010/wordprocessingCanvas" xmlns:cx="http://schemas.microsoft.com/office/drawing/2014/chartex" xmlns:cx1="http://schemas.microsoft.com/office/drawing/2015/9/8/chartex" xmlns:cx2="http://schemas.microsoft.com/office/drawing/2015/10/21/chartex" xmlns:cx3="http://schemas.microsoft.com/office/drawing/2016/5/9/chartex" xmlns:cx4="http://schemas.microsoft.com/office/drawing/2016/5/10/chartex" xmlns:cx5="http://schemas.microsoft.com/office/drawing/2016/5/11/chartex" xmlns:cx6="http://schemas.microsoft.com/office/drawing/2016/5/12/chartex" xmlns:cx7="http://schemas.microsoft.com/office/drawing/2016/5/13/chartex" xmlns:cx8="http://schemas.microsoft.com/office/drawing/2016/5/14/chartex" xmlns:mc="http://schemas.openxmlformats.org/markup-compatibility/2006" xmlns:aink="http://schemas.microsoft.com/office/drawing/2016/ink" xmlns:am3d="http://schemas.microsoft.com/office/drawing/2017/model3d" xmlns:o="urn:schemas-microsoft-com:office:office" xmlns:r="http://schemas.openxmlformats.org/officeDocument/2006/relationships" xmlns:m="http://schemas.openxmlformats.org/officeDocument/2006/math" xmlns:v="urn:schemas-microsoft-com:vml" xmlns:wp14="http://schemas.microsoft.com/office/word/2010/wordprocessingDrawing" xmlns:wp="http://schemas.openxmlformats.org/drawingml/2006/wordprocessingDrawing" xmlns:w10="urn:schemas-microsoft-com:office:word" xmlns:w="http://schemas.openxmlformats.org/wordprocessingml/2006/main" xmlns:w14="http://schemas.microsoft.com/office/word/2010/wordml" xmlns:w15="http://schemas.microsoft.com/office/word/2012/wordml" xmlns:w16cex="http://schemas.microsoft.com/office/word/2018/wordml/cex" xmlns:w16cid="http://schemas.microsoft.com/office/word/2016/wordml/cid" xmlns:w16="http://schemas.microsoft.com/office/word/2018/wordml" xmlns:w16sdtdh="http://schemas.microsoft.com/office/word/2020/wordml/sdtdatahash" xmlns:w16se="http://schemas.microsoft.com/office/word/2015/wordml/symex" xmlns:wpg="http://schemas.microsoft.com/office/word/2010/wordprocessingGroup" xmlns:wpi="http://schemas.microsoft.com/office/word/2010/wordprocessingInk" xmlns:wne="http://schemas.microsoft.com/office/word/2006/wordml" xmlns:wps="http://schemas.microsoft.com/office/word/2010/wordprocessingShape" mc:Ignorable="w14 w15 w16se w16cid w16 w16cex w16sdtdh wp14">
+  <w:footnote w:type="separator" w:id="-1">
+    <w:p>
+      <w:pPr>
+        <w:spacing w:after="0" w:line="240" w:lineRule="auto"/>
+      </w:pPr>
+      <w:r>
+        <w:separator/>
+      </w:r>
+    </w:p>
+  </w:footnote>
+  <w:footnote w:type="continuationSeparator" w:id="0">
+    <w:p>
+      <w:pPr>
+        <w:spacing w:after="0" w:line="240" w:lineRule="auto"/>
+      </w:pPr>
+      <w:r>
+        <w:continuationSeparator/>
+      </w:r>
+    </w:p>
+  </w:footnote>
+</w:footnotes>
 </file>
 
 <file path=word/numbering.xml><?xml version="1.0" encoding="utf-8"?>
@@ -927,7 +2672,6 @@
   <w:style w:type="character" w:default="1" w:styleId="DefaultParagraphFont">
     <w:name w:val="Default Paragraph Font"/>
     <w:uiPriority w:val="1"/>
-    <w:semiHidden/>
     <w:unhideWhenUsed/>
   </w:style>
   <w:style w:type="table" w:default="1" w:styleId="TableNormal">
@@ -980,6 +2724,50 @@
         <w:insideV w:val="single" w:sz="4" w:space="0" w:color="auto"/>
       </w:tblBorders>
     </w:tblPr>
+  </w:style>
+  <w:style w:type="paragraph" w:styleId="Header">
+    <w:name w:val="header"/>
+    <w:basedOn w:val="Normal"/>
+    <w:link w:val="HeaderChar"/>
+    <w:uiPriority w:val="99"/>
+    <w:unhideWhenUsed/>
+    <w:rsid w:val="002F5F17"/>
+    <w:pPr>
+      <w:tabs>
+        <w:tab w:val="center" w:pos="4680"/>
+        <w:tab w:val="right" w:pos="9360"/>
+      </w:tabs>
+      <w:spacing w:after="0" w:line="240" w:lineRule="auto"/>
+    </w:pPr>
+  </w:style>
+  <w:style w:type="character" w:customStyle="1" w:styleId="HeaderChar">
+    <w:name w:val="Header Char"/>
+    <w:basedOn w:val="DefaultParagraphFont"/>
+    <w:link w:val="Header"/>
+    <w:uiPriority w:val="99"/>
+    <w:rsid w:val="002F5F17"/>
+  </w:style>
+  <w:style w:type="paragraph" w:styleId="Footer">
+    <w:name w:val="footer"/>
+    <w:basedOn w:val="Normal"/>
+    <w:link w:val="FooterChar"/>
+    <w:uiPriority w:val="99"/>
+    <w:unhideWhenUsed/>
+    <w:rsid w:val="002F5F17"/>
+    <w:pPr>
+      <w:tabs>
+        <w:tab w:val="center" w:pos="4680"/>
+        <w:tab w:val="right" w:pos="9360"/>
+      </w:tabs>
+      <w:spacing w:after="0" w:line="240" w:lineRule="auto"/>
+    </w:pPr>
+  </w:style>
+  <w:style w:type="character" w:customStyle="1" w:styleId="FooterChar">
+    <w:name w:val="Footer Char"/>
+    <w:basedOn w:val="DefaultParagraphFont"/>
+    <w:link w:val="Footer"/>
+    <w:uiPriority w:val="99"/>
+    <w:rsid w:val="002F5F17"/>
   </w:style>
 </w:styles>
 </file>
